--- a/TestResults.docx
+++ b/TestResults.docx
@@ -23,6 +23,88 @@
           <w:highlight w:val="none"/>
         </w:rPr>
       </w:r>
+      <w:r>
+        <w:rPr>
+          <w:highlight w:val="none"/>
+        </w:rPr>
+      </w:r>
+    </w:p>
+    <w:p>
+      <w:pPr>
+        <w:jc w:val="left"/>
+        <w:rPr>
+          <w:highlight w:val="none"/>
+        </w:rPr>
+      </w:pPr>
+      <w:r>
+        <w:rPr>
+          <w:highlight w:val="none"/>
+        </w:rPr>
+        <w:t xml:space="preserve">I have been having problems sending my files by email</w:t>
+        <w:br/>
+        <w:br/>
+        <w:t xml:space="preserve">This project is available here in GitHub:</w:t>
+        <w:br/>
+      </w:r>
+      <w:r>
+        <w:rPr>
+          <w:highlight w:val="none"/>
+        </w:rPr>
+      </w:r>
+      <w:hyperlink r:id="rId9" w:tooltip="https://github.com/nic0michael/NicosCode" w:history="1">
+        <w:r>
+          <w:rPr>
+            <w:rStyle w:val="814"/>
+            <w:highlight w:val="none"/>
+          </w:rPr>
+          <w:t xml:space="preserve">https://github.com/nic0michael/NicosCode</w:t>
+        </w:r>
+        <w:r>
+          <w:rPr>
+            <w:rStyle w:val="814"/>
+            <w:highlight w:val="none"/>
+          </w:rPr>
+        </w:r>
+        <w:r>
+          <w:rPr>
+            <w:rStyle w:val="814"/>
+            <w:highlight w:val="none"/>
+          </w:rPr>
+        </w:r>
+      </w:hyperlink>
+      <w:r>
+        <w:rPr>
+          <w:highlight w:val="none"/>
+        </w:rPr>
+      </w:r>
+      <w:r>
+        <w:rPr>
+          <w:highlight w:val="none"/>
+        </w:rPr>
+      </w:r>
+    </w:p>
+    <w:p>
+      <w:pPr>
+        <w:jc w:val="left"/>
+        <w:rPr>
+          <w:highlight w:val="none"/>
+        </w:rPr>
+      </w:pPr>
+      <w:r>
+        <w:rPr>
+          <w:highlight w:val="none"/>
+        </w:rPr>
+      </w:r>
+      <w:r>
+        <w:rPr>
+          <w:highlight w:val="none"/>
+        </w:rPr>
+      </w:r>
+      <w:r>
+        <w:rPr>
+          <w:highlight w:val="none"/>
+        </w:rPr>
+      </w:r>
     </w:p>
     <w:p>
       <w:pPr>
@@ -36,6 +118,14 @@
           <w:highlight w:val="none"/>
         </w:rPr>
         <w:t xml:space="preserve">This  project was developed using Test Driven Development(TDD)</w:t>
+      </w:r>
+      <w:r>
+        <w:rPr>
+          <w:highlight w:val="none"/>
+        </w:rPr>
+        <w:br/>
+        <w:t xml:space="preserve">My goal was to not violate the SOLID Principles</w:t>
+        <w:br/>
       </w:r>
       <w:r>
         <w:rPr>
@@ -215,6 +305,11 @@
           <w:highlight w:val="none"/>
         </w:rPr>
       </w:r>
+      <w:r>
+        <w:rPr>
+          <w:highlight w:val="none"/>
+        </w:rPr>
+      </w:r>
     </w:p>
     <w:p>
       <w:pPr>
@@ -345,7 +440,7 @@
                         <pic:nvPr/>
                       </pic:nvPicPr>
                       <pic:blipFill>
-                        <a:blip r:embed="rId9"/>
+                        <a:blip r:embed="rId10"/>
                         <a:stretch/>
                       </pic:blipFill>
                       <pic:spPr bwMode="auto">
@@ -383,7 +478,7 @@
               </v:shapetype>
               <v:shape id="_x0000_i0" o:spid="_x0000_s0" type="#_x0000_t75" style="width:467.75pt;height:211.98pt;mso-wrap-distance-left:0.00pt;mso-wrap-distance-top:0.00pt;mso-wrap-distance-right:0.00pt;mso-wrap-distance-bottom:0.00pt;" stroked="false">
                 <v:path textboxrect="0,0,0,0"/>
-                <v:imagedata r:id="rId9" o:title=""/>
+                <v:imagedata r:id="rId10" o:title=""/>
               </v:shape>
             </w:pict>
           </mc:Fallback>
@@ -517,7 +612,7 @@
                         <pic:nvPr/>
                       </pic:nvPicPr>
                       <pic:blipFill>
-                        <a:blip r:embed="rId10"/>
+                        <a:blip r:embed="rId11"/>
                         <a:stretch/>
                       </pic:blipFill>
                       <pic:spPr bwMode="auto">
@@ -555,7 +650,7 @@
               </v:shapetype>
               <v:shape id="_x0000_i1" o:spid="_x0000_s1" type="#_x0000_t75" style="width:467.75pt;height:364.03pt;mso-wrap-distance-left:0.00pt;mso-wrap-distance-top:0.00pt;mso-wrap-distance-right:0.00pt;mso-wrap-distance-bottom:0.00pt;" stroked="false">
                 <v:path textboxrect="0,0,0,0"/>
-                <v:imagedata r:id="rId10" o:title=""/>
+                <v:imagedata r:id="rId11" o:title=""/>
               </v:shape>
             </w:pict>
           </mc:Fallback>
@@ -689,7 +784,7 @@
                         <pic:nvPr/>
                       </pic:nvPicPr>
                       <pic:blipFill>
-                        <a:blip r:embed="rId11"/>
+                        <a:blip r:embed="rId12"/>
                         <a:stretch/>
                       </pic:blipFill>
                       <pic:spPr bwMode="auto">
@@ -727,7 +822,7 @@
               </v:shapetype>
               <v:shape id="_x0000_i2" o:spid="_x0000_s2" type="#_x0000_t75" style="width:467.75pt;height:393.16pt;mso-wrap-distance-left:0.00pt;mso-wrap-distance-top:0.00pt;mso-wrap-distance-right:0.00pt;mso-wrap-distance-bottom:0.00pt;" stroked="false">
                 <v:path textboxrect="0,0,0,0"/>
-                <v:imagedata r:id="rId11" o:title=""/>
+                <v:imagedata r:id="rId12" o:title=""/>
               </v:shape>
             </w:pict>
           </mc:Fallback>
@@ -766,6 +861,143 @@
           <w:highlight w:val="none"/>
         </w:rPr>
       </w:r>
+    </w:p>
+    <w:p>
+      <w:pPr>
+        <w:jc w:val="left"/>
+        <w:rPr>
+          <w:highlight w:val="none"/>
+        </w:rPr>
+      </w:pPr>
+      <w:r>
+        <w:rPr>
+          <w:highlight w:val="none"/>
+        </w:rPr>
+      </w:r>
+      <w:r>
+        <w:rPr>
+          <w:highlight w:val="none"/>
+        </w:rPr>
+      </w:r>
+      <w:r>
+        <w:rPr>
+          <w:highlight w:val="none"/>
+        </w:rPr>
+      </w:r>
+    </w:p>
+    <w:p>
+      <w:pPr>
+        <w:ind w:left="0" w:right="0" w:firstLine="0"/>
+        <w:shd w:val="clear" w:color="ffffff" w:fill="ffffff"/>
+        <w:pBdr>
+          <w:top w:val="none" w:color="000000" w:sz="4" w:space="0"/>
+          <w:left w:val="none" w:color="000000" w:sz="4" w:space="0"/>
+          <w:bottom w:val="none" w:color="000000" w:sz="4" w:space="0"/>
+          <w:right w:val="none" w:color="000000" w:sz="4" w:space="0"/>
+        </w:pBdr>
+      </w:pPr>
+      <w:r>
+        <w:rPr>
+          <w:rFonts w:ascii="Liberation Sans" w:hAnsi="Liberation Sans" w:eastAsia="Liberation Sans" w:cs="Liberation Sans"/>
+          <w:color w:val="1d2228"/>
+          <w:sz w:val="24"/>
+        </w:rPr>
+        <w:t xml:space="preserve">I have two projects that I published in GitHub that may be of interest :</w:t>
+      </w:r>
+      <w:r/>
+    </w:p>
+    <w:p>
+      <w:pPr>
+        <w:ind w:left="0" w:right="0" w:firstLine="0"/>
+        <w:shd w:val="clear" w:color="ffffff" w:fill="ffffff"/>
+        <w:pBdr>
+          <w:top w:val="none" w:color="000000" w:sz="4" w:space="0"/>
+          <w:left w:val="none" w:color="000000" w:sz="4" w:space="0"/>
+          <w:bottom w:val="none" w:color="000000" w:sz="4" w:space="0"/>
+          <w:right w:val="none" w:color="000000" w:sz="4" w:space="0"/>
+        </w:pBdr>
+      </w:pPr>
+      <w:r>
+        <w:rPr>
+          <w:rFonts w:ascii="Liberation Sans" w:hAnsi="Liberation Sans" w:eastAsia="Liberation Sans" w:cs="Liberation Sans"/>
+          <w:color w:val="1d2228"/>
+          <w:sz w:val="24"/>
+        </w:rPr>
+        <w:t xml:space="preserve">1. This project UI used to teach Test Driven Development</w:t>
+        <w:br/>
+        <w:t xml:space="preserve">As well as software Quality Testing using SonarQube</w:t>
+        <w:br/>
+      </w:r>
+      <w:hyperlink r:id="rId13" w:tooltip="https://github.com/nic0michael/RabbitMQProducerMicroservice" w:history="1">
+        <w:r>
+          <w:rPr>
+            <w:rStyle w:val="814"/>
+            <w:rFonts w:ascii="Liberation Sans" w:hAnsi="Liberation Sans" w:eastAsia="Liberation Sans" w:cs="Liberation Sans"/>
+            <w:color w:val="196ad4"/>
+            <w:sz w:val="24"/>
+            <w:u w:val="single"/>
+          </w:rPr>
+          <w:t xml:space="preserve">GitHub - nic0michael/RabbitMQProducerMicroservice</w:t>
+        </w:r>
+      </w:hyperlink>
+      <w:r>
+        <w:br/>
+      </w:r>
+      <w:r>
+        <w:rPr>
+          <w:rFonts w:ascii="Liberation Sans" w:hAnsi="Liberation Sans" w:eastAsia="Liberation Sans" w:cs="Liberation Sans"/>
+          <w:sz w:val="24"/>
+        </w:rPr>
+      </w:r>
+      <w:r/>
+    </w:p>
+    <w:p>
+      <w:pPr>
+        <w:ind w:left="0" w:right="0" w:firstLine="0"/>
+        <w:shd w:val="clear" w:color="ffffff" w:fill="ffffff"/>
+        <w:pBdr>
+          <w:top w:val="none" w:color="000000" w:sz="4" w:space="0"/>
+          <w:left w:val="none" w:color="000000" w:sz="4" w:space="0"/>
+          <w:bottom w:val="none" w:color="000000" w:sz="4" w:space="0"/>
+          <w:right w:val="none" w:color="000000" w:sz="4" w:space="0"/>
+        </w:pBdr>
+      </w:pPr>
+      <w:r>
+        <w:rPr>
+          <w:highlight w:val="none"/>
+        </w:rPr>
+        <w:t xml:space="preserve">2. </w:t>
+      </w:r>
+      <w:r>
+        <w:rPr>
+          <w:rFonts w:ascii="Liberation Sans" w:hAnsi="Liberation Sans" w:eastAsia="Liberation Sans" w:cs="Liberation Sans"/>
+          <w:color w:val="1d2228"/>
+          <w:sz w:val="24"/>
+        </w:rPr>
+        <w:t xml:space="preserve">This project is a functional Spring Boot Microservice for a Coffee shop</w:t>
+        <w:br/>
+        <w:t xml:space="preserve">I used Thymeleaf for my Javascript</w:t>
+        <w:br/>
+      </w:r>
+      <w:hyperlink r:id="rId14" w:tooltip="https://github.com/nic0michael/business-dashboard-microservice" w:history="1">
+        <w:r>
+          <w:rPr>
+            <w:rStyle w:val="814"/>
+            <w:rFonts w:ascii="Liberation Sans" w:hAnsi="Liberation Sans" w:eastAsia="Liberation Sans" w:cs="Liberation Sans"/>
+            <w:color w:val="196ad4"/>
+            <w:sz w:val="24"/>
+            <w:u w:val="single"/>
+          </w:rPr>
+          <w:t xml:space="preserve">GitHub - nic0michael/business-dashboard-microservice</w:t>
+        </w:r>
+      </w:hyperlink>
+      <w:r>
+        <w:rPr>
+          <w:rFonts w:ascii="Liberation Sans" w:hAnsi="Liberation Sans" w:eastAsia="Liberation Sans" w:cs="Liberation Sans"/>
+          <w:sz w:val="24"/>
+        </w:rPr>
+      </w:r>
+      <w:r/>
     </w:p>
     <w:p>
       <w:pPr>
